--- a/Formlangpp/grammer.docx
+++ b/Formlangpp/grammer.docx
@@ -262,12 +262,12 @@
     <w:p>
       <w:pPr>
         <w:rPr>
-          <w:rFonts w:ascii="Courier New" w:hAnsi="Courier New" w:cs="Courier New"/>
+          <w:rFonts w:cs="Courier New"/>
         </w:rPr>
       </w:pPr>
       <w:r>
         <w:rPr>
-          <w:rFonts w:ascii="Courier New" w:hAnsi="Courier New" w:cs="Courier New"/>
+          <w:rFonts w:cs="Courier New"/>
         </w:rPr>
         <w:t>"form", "meta", "section", "validate", "if", "then", "error",</w:t>
       </w:r>
@@ -275,12 +275,12 @@
     <w:p>
       <w:pPr>
         <w:rPr>
-          <w:rFonts w:ascii="Courier New" w:hAnsi="Courier New" w:cs="Courier New"/>
+          <w:rFonts w:cs="Courier New"/>
         </w:rPr>
       </w:pPr>
       <w:r>
         <w:rPr>
-          <w:rFonts w:ascii="Courier New" w:hAnsi="Courier New" w:cs="Courier New"/>
+          <w:rFonts w:cs="Courier New"/>
         </w:rPr>
         <w:t>"=", ";", "{", "}", "&lt;", "&gt;", "&lt;=", "&gt;=", "==", "!=", "[", "]", ","</w:t>
       </w:r>
@@ -288,26 +288,26 @@
     <w:p>
       <w:pPr>
         <w:rPr>
-          <w:rFonts w:ascii="Courier New" w:hAnsi="Courier New" w:cs="Courier New"/>
+          <w:rFonts w:cs="Courier New"/>
         </w:rPr>
       </w:pPr>
     </w:p>
     <w:p>
       <w:pPr>
         <w:rPr>
-          <w:rFonts w:ascii="Courier New" w:hAnsi="Courier New" w:cs="Courier New"/>
+          <w:rFonts w:cs="Courier New"/>
         </w:rPr>
       </w:pPr>
     </w:p>
     <w:p>
       <w:pPr>
         <w:rPr>
-          <w:rFonts w:ascii="Courier New" w:hAnsi="Courier New" w:cs="Courier New"/>
+          <w:rFonts w:cs="Courier New"/>
         </w:rPr>
       </w:pPr>
       <w:r>
         <w:rPr>
-          <w:rFonts w:ascii="Courier New" w:hAnsi="Courier New" w:cs="Courier New"/>
+          <w:rFonts w:cs="Courier New"/>
         </w:rPr>
         <w:t>Non terminals</w:t>
       </w:r>
@@ -315,43 +315,43 @@
     <w:p>
       <w:pPr>
         <w:rPr>
-          <w:rFonts w:ascii="Courier New" w:hAnsi="Courier New" w:cs="Courier New"/>
+          <w:rFonts w:cs="Courier New"/>
         </w:rPr>
       </w:pPr>
     </w:p>
     <w:p>
       <w:pPr>
         <w:rPr>
-          <w:rFonts w:ascii="Courier New" w:hAnsi="Courier New" w:cs="Courier New"/>
+          <w:rFonts w:cs="Courier New"/>
         </w:rPr>
       </w:pPr>
       <w:r>
         <w:rPr>
-          <w:rFonts w:ascii="Courier New" w:hAnsi="Courier New" w:cs="Courier New"/>
+          <w:rFonts w:cs="Courier New"/>
         </w:rPr>
         <w:t xml:space="preserve">form, </w:t>
       </w:r>
       <w:r>
         <w:rPr>
-          <w:rFonts w:ascii="Courier New" w:hAnsi="Courier New" w:cs="Courier New"/>
+          <w:rFonts w:cs="Courier New"/>
         </w:rPr>
         <w:t>meta_section</w:t>
       </w:r>
       <w:r>
         <w:rPr>
-          <w:rFonts w:ascii="Courier New" w:hAnsi="Courier New" w:cs="Courier New"/>
+          <w:rFonts w:cs="Courier New"/>
         </w:rPr>
         <w:t xml:space="preserve">, meta_entry, </w:t>
       </w:r>
       <w:r>
         <w:rPr>
-          <w:rFonts w:ascii="Courier New" w:hAnsi="Courier New" w:cs="Courier New"/>
+          <w:rFonts w:cs="Courier New"/>
         </w:rPr>
         <w:t>form_section</w:t>
       </w:r>
       <w:r>
         <w:rPr>
-          <w:rFonts w:ascii="Courier New" w:hAnsi="Courier New" w:cs="Courier New"/>
+          <w:rFonts w:cs="Courier New"/>
         </w:rPr>
         <w:t xml:space="preserve">, field_definition, </w:t>
       </w:r>
@@ -359,24 +359,24 @@
     <w:p>
       <w:pPr>
         <w:rPr>
-          <w:rFonts w:ascii="Courier New" w:hAnsi="Courier New" w:cs="Courier New"/>
+          <w:rFonts w:cs="Courier New"/>
         </w:rPr>
       </w:pPr>
       <w:r>
         <w:rPr>
-          <w:rFonts w:ascii="Courier New" w:hAnsi="Courier New" w:cs="Courier New"/>
+          <w:rFonts w:cs="Courier New"/>
         </w:rPr>
         <w:t xml:space="preserve">field_type, attribute, value_list, </w:t>
       </w:r>
       <w:r>
         <w:rPr>
-          <w:rFonts w:ascii="Courier New" w:hAnsi="Courier New" w:cs="Courier New"/>
+          <w:rFonts w:cs="Courier New"/>
         </w:rPr>
         <w:t>validation_section</w:t>
       </w:r>
       <w:r>
         <w:rPr>
-          <w:rFonts w:ascii="Courier New" w:hAnsi="Courier New" w:cs="Courier New"/>
+          <w:rFonts w:cs="Courier New"/>
         </w:rPr>
         <w:t xml:space="preserve">, condition, </w:t>
       </w:r>
@@ -384,12 +384,12 @@
     <w:p>
       <w:pPr>
         <w:rPr>
-          <w:rFonts w:ascii="Courier New" w:hAnsi="Courier New" w:cs="Courier New"/>
+          <w:rFonts w:cs="Courier New"/>
         </w:rPr>
       </w:pPr>
       <w:r>
         <w:rPr>
-          <w:rFonts w:ascii="Courier New" w:hAnsi="Courier New" w:cs="Courier New"/>
+          <w:rFonts w:cs="Courier New"/>
         </w:rPr>
         <w:t>expression, comparison_operator, value, identifier, string, number,</w:t>
       </w:r>
@@ -397,12 +397,12 @@
     <w:p>
       <w:pPr>
         <w:rPr>
-          <w:rFonts w:ascii="Courier New" w:hAnsi="Courier New" w:cs="Courier New"/>
+          <w:rFonts w:cs="Courier New"/>
         </w:rPr>
       </w:pPr>
       <w:r>
         <w:rPr>
-          <w:rFonts w:ascii="Courier New" w:hAnsi="Courier New" w:cs="Courier New"/>
+          <w:rFonts w:cs="Courier New"/>
         </w:rPr>
         <w:t>character, letter, digit, symbol, space</w:t>
       </w:r>
